--- a/labs/lab04/report/report.docx
+++ b/labs/lab04/report/report.docx
@@ -95,7 +95,7 @@
       </w:r>
     </w:p>
     <w:bookmarkEnd w:id="20"/>
-    <w:bookmarkStart w:id="21" w:name="выполнение-лабораторной-работы"/>
+    <w:bookmarkStart w:id="90" w:name="выполнение-лабораторной-работы"/>
     <w:p>
       <w:pPr>
         <w:pStyle w:val="Heading1"/>
@@ -115,191 +115,1316 @@
     </w:p>
     <w:p>
       <w:pPr>
-        <w:pStyle w:val="FirstParagraph"/>
+        <w:pStyle w:val="CaptionedFigure"/>
+      </w:pPr>
+      <w:r>
+        <w:drawing>
+          <wp:inline>
+            <wp:extent cx="5334000" cy="5967197"/>
+            <wp:effectExtent b="0" l="0" r="0" t="0"/>
+            <wp:docPr descr="Создаем учетную запись на сайте: https://github.com/ и заполняем основные данные" title="" id="22" name="Picture"/>
+            <a:graphic>
+              <a:graphicData uri="http://schemas.openxmlformats.org/drawingml/2006/picture">
+                <pic:pic>
+                  <pic:nvPicPr>
+                    <pic:cNvPr descr="./image/ris1.png" id="23" name="Picture"/>
+                    <pic:cNvPicPr>
+                      <a:picLocks noChangeArrowheads="1" noChangeAspect="1"/>
+                    </pic:cNvPicPr>
+                  </pic:nvPicPr>
+                  <pic:blipFill>
+                    <a:blip r:embed="rId21"/>
+                    <a:stretch>
+                      <a:fillRect/>
+                    </a:stretch>
+                  </pic:blipFill>
+                  <pic:spPr bwMode="auto">
+                    <a:xfrm>
+                      <a:off x="0" y="0"/>
+                      <a:ext cx="5334000" cy="5967197"/>
+                    </a:xfrm>
+                    <a:prstGeom prst="rect">
+                      <a:avLst/>
+                    </a:prstGeom>
+                    <a:noFill/>
+                    <a:ln w="9525">
+                      <a:noFill/>
+                      <a:headEnd/>
+                      <a:tailEnd/>
+                    </a:ln>
+                  </pic:spPr>
+                </pic:pic>
+              </a:graphicData>
+            </a:graphic>
+          </wp:inline>
+        </w:drawing>
+      </w:r>
+    </w:p>
+    <w:p>
+      <w:pPr>
+        <w:pStyle w:val="ImageCaption"/>
       </w:pPr>
       <w:r>
         <w:t xml:space="preserve">Создаем учетную запись на сайте: https://github.com/ и заполняем основные данные</w:t>
       </w:r>
+    </w:p>
+    <w:p>
+      <w:pPr>
+        <w:pStyle w:val="CaptionedFigure"/>
+      </w:pPr>
+      <w:r>
+        <w:drawing>
+          <wp:inline>
+            <wp:extent cx="5334000" cy="5210113"/>
+            <wp:effectExtent b="0" l="0" r="0" t="0"/>
+            <wp:docPr descr="Создаем учетную запись на сайте: https://github.com/ и заполняем основные данные" title="" id="25" name="Picture"/>
+            <a:graphic>
+              <a:graphicData uri="http://schemas.openxmlformats.org/drawingml/2006/picture">
+                <pic:pic>
+                  <pic:nvPicPr>
+                    <pic:cNvPr descr="./image/ris2.png" id="26" name="Picture"/>
+                    <pic:cNvPicPr>
+                      <a:picLocks noChangeArrowheads="1" noChangeAspect="1"/>
+                    </pic:cNvPicPr>
+                  </pic:nvPicPr>
+                  <pic:blipFill>
+                    <a:blip r:embed="rId24"/>
+                    <a:stretch>
+                      <a:fillRect/>
+                    </a:stretch>
+                  </pic:blipFill>
+                  <pic:spPr bwMode="auto">
+                    <a:xfrm>
+                      <a:off x="0" y="0"/>
+                      <a:ext cx="5334000" cy="5210113"/>
+                    </a:xfrm>
+                    <a:prstGeom prst="rect">
+                      <a:avLst/>
+                    </a:prstGeom>
+                    <a:noFill/>
+                    <a:ln w="9525">
+                      <a:noFill/>
+                      <a:headEnd/>
+                      <a:tailEnd/>
+                    </a:ln>
+                  </pic:spPr>
+                </pic:pic>
+              </a:graphicData>
+            </a:graphic>
+          </wp:inline>
+        </w:drawing>
+      </w:r>
+    </w:p>
+    <w:p>
+      <w:pPr>
+        <w:pStyle w:val="ImageCaption"/>
+      </w:pPr>
+      <w:r>
+        <w:t xml:space="preserve">Создаем учетную запись на сайте: https://github.com/ и заполняем основные данные</w:t>
+      </w:r>
+    </w:p>
+    <w:p>
+      <w:pPr>
+        <w:pStyle w:val="CaptionedFigure"/>
+      </w:pPr>
+      <w:r>
+        <w:drawing>
+          <wp:inline>
+            <wp:extent cx="5079146" cy="5155986"/>
+            <wp:effectExtent b="0" l="0" r="0" t="0"/>
+            <wp:docPr descr="Создаем учетную запись на сайте: https://github.com/ и заполняем основные данные" title="" id="28" name="Picture"/>
+            <a:graphic>
+              <a:graphicData uri="http://schemas.openxmlformats.org/drawingml/2006/picture">
+                <pic:pic>
+                  <pic:nvPicPr>
+                    <pic:cNvPr descr="./image/ris3.png" id="29" name="Picture"/>
+                    <pic:cNvPicPr>
+                      <a:picLocks noChangeArrowheads="1" noChangeAspect="1"/>
+                    </pic:cNvPicPr>
+                  </pic:nvPicPr>
+                  <pic:blipFill>
+                    <a:blip r:embed="rId27"/>
+                    <a:stretch>
+                      <a:fillRect/>
+                    </a:stretch>
+                  </pic:blipFill>
+                  <pic:spPr bwMode="auto">
+                    <a:xfrm>
+                      <a:off x="0" y="0"/>
+                      <a:ext cx="5079146" cy="5155986"/>
+                    </a:xfrm>
+                    <a:prstGeom prst="rect">
+                      <a:avLst/>
+                    </a:prstGeom>
+                    <a:noFill/>
+                    <a:ln w="9525">
+                      <a:noFill/>
+                      <a:headEnd/>
+                      <a:tailEnd/>
+                    </a:ln>
+                  </pic:spPr>
+                </pic:pic>
+              </a:graphicData>
+            </a:graphic>
+          </wp:inline>
+        </w:drawing>
+      </w:r>
+    </w:p>
+    <w:p>
+      <w:pPr>
+        <w:pStyle w:val="ImageCaption"/>
+      </w:pPr>
+      <w:r>
+        <w:t xml:space="preserve">Создаем учетную запись на сайте: https://github.com/ и заполняем основные данные</w:t>
+      </w:r>
+    </w:p>
+    <w:p>
+      <w:pPr>
+        <w:pStyle w:val="CaptionedFigure"/>
+      </w:pPr>
+      <w:r>
+        <w:drawing>
+          <wp:inline>
+            <wp:extent cx="4825573" cy="299677"/>
+            <wp:effectExtent b="0" l="0" r="0" t="0"/>
+            <wp:docPr descr="Совершаем базовую настройку git через терминал" title="" id="31" name="Picture"/>
+            <a:graphic>
+              <a:graphicData uri="http://schemas.openxmlformats.org/drawingml/2006/picture">
+                <pic:pic>
+                  <pic:nvPicPr>
+                    <pic:cNvPr descr="./image/ris4.png" id="32" name="Picture"/>
+                    <pic:cNvPicPr>
+                      <a:picLocks noChangeArrowheads="1" noChangeAspect="1"/>
+                    </pic:cNvPicPr>
+                  </pic:nvPicPr>
+                  <pic:blipFill>
+                    <a:blip r:embed="rId30"/>
+                    <a:stretch>
+                      <a:fillRect/>
+                    </a:stretch>
+                  </pic:blipFill>
+                  <pic:spPr bwMode="auto">
+                    <a:xfrm>
+                      <a:off x="0" y="0"/>
+                      <a:ext cx="4825573" cy="299677"/>
+                    </a:xfrm>
+                    <a:prstGeom prst="rect">
+                      <a:avLst/>
+                    </a:prstGeom>
+                    <a:noFill/>
+                    <a:ln w="9525">
+                      <a:noFill/>
+                      <a:headEnd/>
+                      <a:tailEnd/>
+                    </a:ln>
+                  </pic:spPr>
+                </pic:pic>
+              </a:graphicData>
+            </a:graphic>
+          </wp:inline>
+        </w:drawing>
+      </w:r>
+    </w:p>
+    <w:p>
+      <w:pPr>
+        <w:pStyle w:val="ImageCaption"/>
+      </w:pPr>
+      <w:r>
+        <w:t xml:space="preserve">Совершаем базовую настройку git через терминал</w:t>
+      </w:r>
+    </w:p>
+    <w:p>
+      <w:pPr>
+        <w:pStyle w:val="CaptionedFigure"/>
+      </w:pPr>
+      <w:r>
+        <w:drawing>
+          <wp:inline>
+            <wp:extent cx="3880436" cy="176732"/>
+            <wp:effectExtent b="0" l="0" r="0" t="0"/>
+            <wp:docPr descr="Совершаем базовую настройку git через терминал" title="" id="34" name="Picture"/>
+            <a:graphic>
+              <a:graphicData uri="http://schemas.openxmlformats.org/drawingml/2006/picture">
+                <pic:pic>
+                  <pic:nvPicPr>
+                    <pic:cNvPr descr="./image/ris5.png" id="35" name="Picture"/>
+                    <pic:cNvPicPr>
+                      <a:picLocks noChangeArrowheads="1" noChangeAspect="1"/>
+                    </pic:cNvPicPr>
+                  </pic:nvPicPr>
+                  <pic:blipFill>
+                    <a:blip r:embed="rId33"/>
+                    <a:stretch>
+                      <a:fillRect/>
+                    </a:stretch>
+                  </pic:blipFill>
+                  <pic:spPr bwMode="auto">
+                    <a:xfrm>
+                      <a:off x="0" y="0"/>
+                      <a:ext cx="3880436" cy="176732"/>
+                    </a:xfrm>
+                    <a:prstGeom prst="rect">
+                      <a:avLst/>
+                    </a:prstGeom>
+                    <a:noFill/>
+                    <a:ln w="9525">
+                      <a:noFill/>
+                      <a:headEnd/>
+                      <a:tailEnd/>
+                    </a:ln>
+                  </pic:spPr>
+                </pic:pic>
+              </a:graphicData>
+            </a:graphic>
+          </wp:inline>
+        </w:drawing>
+      </w:r>
+    </w:p>
+    <w:p>
+      <w:pPr>
+        <w:pStyle w:val="ImageCaption"/>
+      </w:pPr>
+      <w:r>
+        <w:t xml:space="preserve">Совершаем базовую настройку git через терминал</w:t>
+      </w:r>
+    </w:p>
+    <w:p>
+      <w:pPr>
+        <w:pStyle w:val="CaptionedFigure"/>
+      </w:pPr>
+      <w:r>
+        <w:drawing>
+          <wp:inline>
+            <wp:extent cx="5334000" cy="4000500"/>
+            <wp:effectExtent b="0" l="0" r="0" t="0"/>
+            <wp:docPr descr="Теперь создаем SSH-ключ и загружаем на сайт сгенерированный открытый ключ" title="" id="37" name="Picture"/>
+            <a:graphic>
+              <a:graphicData uri="http://schemas.openxmlformats.org/drawingml/2006/picture">
+                <pic:pic>
+                  <pic:nvPicPr>
+                    <pic:cNvPr descr="./image/ris6.png" id="38" name="Picture"/>
+                    <pic:cNvPicPr>
+                      <a:picLocks noChangeArrowheads="1" noChangeAspect="1"/>
+                    </pic:cNvPicPr>
+                  </pic:nvPicPr>
+                  <pic:blipFill>
+                    <a:blip r:embed="rId36"/>
+                    <a:stretch>
+                      <a:fillRect/>
+                    </a:stretch>
+                  </pic:blipFill>
+                  <pic:spPr bwMode="auto">
+                    <a:xfrm>
+                      <a:off x="0" y="0"/>
+                      <a:ext cx="5334000" cy="4000500"/>
+                    </a:xfrm>
+                    <a:prstGeom prst="rect">
+                      <a:avLst/>
+                    </a:prstGeom>
+                    <a:noFill/>
+                    <a:ln w="9525">
+                      <a:noFill/>
+                      <a:headEnd/>
+                      <a:tailEnd/>
+                    </a:ln>
+                  </pic:spPr>
+                </pic:pic>
+              </a:graphicData>
+            </a:graphic>
+          </wp:inline>
+        </w:drawing>
+      </w:r>
+    </w:p>
+    <w:p>
+      <w:pPr>
+        <w:pStyle w:val="ImageCaption"/>
+      </w:pPr>
+      <w:r>
+        <w:t xml:space="preserve">Теперь создаем SSH-ключ и загружаем на сайт сгенерированный открытый ключ</w:t>
+      </w:r>
+    </w:p>
+    <w:p>
+      <w:pPr>
+        <w:pStyle w:val="CaptionedFigure"/>
+      </w:pPr>
+      <w:r>
+        <w:drawing>
+          <wp:inline>
+            <wp:extent cx="5334000" cy="4000500"/>
+            <wp:effectExtent b="0" l="0" r="0" t="0"/>
+            <wp:docPr descr="Теперь создаем SSH-ключ и загружаем на сайт сгенерированный открытый ключ" title="" id="40" name="Picture"/>
+            <a:graphic>
+              <a:graphicData uri="http://schemas.openxmlformats.org/drawingml/2006/picture">
+                <pic:pic>
+                  <pic:nvPicPr>
+                    <pic:cNvPr descr="./image/ris7.png" id="41" name="Picture"/>
+                    <pic:cNvPicPr>
+                      <a:picLocks noChangeArrowheads="1" noChangeAspect="1"/>
+                    </pic:cNvPicPr>
+                  </pic:nvPicPr>
+                  <pic:blipFill>
+                    <a:blip r:embed="rId39"/>
+                    <a:stretch>
+                      <a:fillRect/>
+                    </a:stretch>
+                  </pic:blipFill>
+                  <pic:spPr bwMode="auto">
+                    <a:xfrm>
+                      <a:off x="0" y="0"/>
+                      <a:ext cx="5334000" cy="4000500"/>
+                    </a:xfrm>
+                    <a:prstGeom prst="rect">
+                      <a:avLst/>
+                    </a:prstGeom>
+                    <a:noFill/>
+                    <a:ln w="9525">
+                      <a:noFill/>
+                      <a:headEnd/>
+                      <a:tailEnd/>
+                    </a:ln>
+                  </pic:spPr>
+                </pic:pic>
+              </a:graphicData>
+            </a:graphic>
+          </wp:inline>
+        </w:drawing>
+      </w:r>
+    </w:p>
+    <w:p>
+      <w:pPr>
+        <w:pStyle w:val="ImageCaption"/>
+      </w:pPr>
+      <w:r>
+        <w:t xml:space="preserve">Теперь создаем SSH-ключ и загружаем на сайт сгенерированный открытый ключ</w:t>
+      </w:r>
+    </w:p>
+    <w:p>
+      <w:pPr>
+        <w:pStyle w:val="CaptionedFigure"/>
+      </w:pPr>
+      <w:r>
+        <w:drawing>
+          <wp:inline>
+            <wp:extent cx="5334000" cy="4000500"/>
+            <wp:effectExtent b="0" l="0" r="0" t="0"/>
+            <wp:docPr descr="Теперь создаем SSH-ключ и загружаем на сайт сгенерированный открытый ключ" title="" id="43" name="Picture"/>
+            <a:graphic>
+              <a:graphicData uri="http://schemas.openxmlformats.org/drawingml/2006/picture">
+                <pic:pic>
+                  <pic:nvPicPr>
+                    <pic:cNvPr descr="./image/ris8.png" id="44" name="Picture"/>
+                    <pic:cNvPicPr>
+                      <a:picLocks noChangeArrowheads="1" noChangeAspect="1"/>
+                    </pic:cNvPicPr>
+                  </pic:nvPicPr>
+                  <pic:blipFill>
+                    <a:blip r:embed="rId42"/>
+                    <a:stretch>
+                      <a:fillRect/>
+                    </a:stretch>
+                  </pic:blipFill>
+                  <pic:spPr bwMode="auto">
+                    <a:xfrm>
+                      <a:off x="0" y="0"/>
+                      <a:ext cx="5334000" cy="4000500"/>
+                    </a:xfrm>
+                    <a:prstGeom prst="rect">
+                      <a:avLst/>
+                    </a:prstGeom>
+                    <a:noFill/>
+                    <a:ln w="9525">
+                      <a:noFill/>
+                      <a:headEnd/>
+                      <a:tailEnd/>
+                    </a:ln>
+                  </pic:spPr>
+                </pic:pic>
+              </a:graphicData>
+            </a:graphic>
+          </wp:inline>
+        </w:drawing>
+      </w:r>
+    </w:p>
+    <w:p>
+      <w:pPr>
+        <w:pStyle w:val="ImageCaption"/>
+      </w:pPr>
+      <w:r>
+        <w:t xml:space="preserve">Теперь создаем SSH-ключ и загружаем на сайт сгенерированный открытый ключ</w:t>
+      </w:r>
+    </w:p>
+    <w:p>
+      <w:pPr>
+        <w:pStyle w:val="CaptionedFigure"/>
+      </w:pPr>
+      <w:r>
+        <w:drawing>
+          <wp:inline>
+            <wp:extent cx="5334000" cy="4000500"/>
+            <wp:effectExtent b="0" l="0" r="0" t="0"/>
+            <wp:docPr descr="Создаем рабочее пространство и репозиторий курса" title="" id="46" name="Picture"/>
+            <a:graphic>
+              <a:graphicData uri="http://schemas.openxmlformats.org/drawingml/2006/picture">
+                <pic:pic>
+                  <pic:nvPicPr>
+                    <pic:cNvPr descr="./image/ris9.png" id="47" name="Picture"/>
+                    <pic:cNvPicPr>
+                      <a:picLocks noChangeArrowheads="1" noChangeAspect="1"/>
+                    </pic:cNvPicPr>
+                  </pic:nvPicPr>
+                  <pic:blipFill>
+                    <a:blip r:embed="rId45"/>
+                    <a:stretch>
+                      <a:fillRect/>
+                    </a:stretch>
+                  </pic:blipFill>
+                  <pic:spPr bwMode="auto">
+                    <a:xfrm>
+                      <a:off x="0" y="0"/>
+                      <a:ext cx="5334000" cy="4000500"/>
+                    </a:xfrm>
+                    <a:prstGeom prst="rect">
+                      <a:avLst/>
+                    </a:prstGeom>
+                    <a:noFill/>
+                    <a:ln w="9525">
+                      <a:noFill/>
+                      <a:headEnd/>
+                      <a:tailEnd/>
+                    </a:ln>
+                  </pic:spPr>
+                </pic:pic>
+              </a:graphicData>
+            </a:graphic>
+          </wp:inline>
+        </w:drawing>
+      </w:r>
+    </w:p>
+    <w:p>
+      <w:pPr>
+        <w:pStyle w:val="ImageCaption"/>
+      </w:pPr>
+      <w:r>
+        <w:t xml:space="preserve">Создаем рабочее пространство и репозиторий курса</w:t>
+      </w:r>
+    </w:p>
+    <w:p>
+      <w:pPr>
+        <w:pStyle w:val="CaptionedFigure"/>
+      </w:pPr>
+      <w:r>
+        <w:drawing>
+          <wp:inline>
+            <wp:extent cx="5334000" cy="2613223"/>
+            <wp:effectExtent b="0" l="0" r="0" t="0"/>
+            <wp:docPr descr="Создаем рабочее пространство и репозиторий курса" title="" id="49" name="Picture"/>
+            <a:graphic>
+              <a:graphicData uri="http://schemas.openxmlformats.org/drawingml/2006/picture">
+                <pic:pic>
+                  <pic:nvPicPr>
+                    <pic:cNvPr descr="./image/ris10.png" id="50" name="Picture"/>
+                    <pic:cNvPicPr>
+                      <a:picLocks noChangeArrowheads="1" noChangeAspect="1"/>
+                    </pic:cNvPicPr>
+                  </pic:nvPicPr>
+                  <pic:blipFill>
+                    <a:blip r:embed="rId48"/>
+                    <a:stretch>
+                      <a:fillRect/>
+                    </a:stretch>
+                  </pic:blipFill>
+                  <pic:spPr bwMode="auto">
+                    <a:xfrm>
+                      <a:off x="0" y="0"/>
+                      <a:ext cx="5334000" cy="2613223"/>
+                    </a:xfrm>
+                    <a:prstGeom prst="rect">
+                      <a:avLst/>
+                    </a:prstGeom>
+                    <a:noFill/>
+                    <a:ln w="9525">
+                      <a:noFill/>
+                      <a:headEnd/>
+                      <a:tailEnd/>
+                    </a:ln>
+                  </pic:spPr>
+                </pic:pic>
+              </a:graphicData>
+            </a:graphic>
+          </wp:inline>
+        </w:drawing>
+      </w:r>
+    </w:p>
+    <w:p>
+      <w:pPr>
+        <w:pStyle w:val="ImageCaption"/>
+      </w:pPr>
+      <w:r>
+        <w:t xml:space="preserve">Создаем рабочее пространство и репозиторий курса</w:t>
+      </w:r>
+    </w:p>
+    <w:p>
+      <w:pPr>
+        <w:pStyle w:val="CaptionedFigure"/>
+      </w:pPr>
+      <w:r>
+        <w:drawing>
+          <wp:inline>
+            <wp:extent cx="5334000" cy="4188628"/>
+            <wp:effectExtent b="0" l="0" r="0" t="0"/>
+            <wp:docPr descr="Создаем рабочее пространство и репозиторий курса" title="" id="52" name="Picture"/>
+            <a:graphic>
+              <a:graphicData uri="http://schemas.openxmlformats.org/drawingml/2006/picture">
+                <pic:pic>
+                  <pic:nvPicPr>
+                    <pic:cNvPr descr="./image/ris11.png" id="53" name="Picture"/>
+                    <pic:cNvPicPr>
+                      <a:picLocks noChangeArrowheads="1" noChangeAspect="1"/>
+                    </pic:cNvPicPr>
+                  </pic:nvPicPr>
+                  <pic:blipFill>
+                    <a:blip r:embed="rId51"/>
+                    <a:stretch>
+                      <a:fillRect/>
+                    </a:stretch>
+                  </pic:blipFill>
+                  <pic:spPr bwMode="auto">
+                    <a:xfrm>
+                      <a:off x="0" y="0"/>
+                      <a:ext cx="5334000" cy="4188628"/>
+                    </a:xfrm>
+                    <a:prstGeom prst="rect">
+                      <a:avLst/>
+                    </a:prstGeom>
+                    <a:noFill/>
+                    <a:ln w="9525">
+                      <a:noFill/>
+                      <a:headEnd/>
+                      <a:tailEnd/>
+                    </a:ln>
+                  </pic:spPr>
+                </pic:pic>
+              </a:graphicData>
+            </a:graphic>
+          </wp:inline>
+        </w:drawing>
+      </w:r>
+    </w:p>
+    <w:p>
+      <w:pPr>
+        <w:pStyle w:val="ImageCaption"/>
+      </w:pPr>
+      <w:r>
+        <w:t xml:space="preserve">Создаем рабочее пространство и репозиторий курса</w:t>
+      </w:r>
+    </w:p>
+    <w:p>
+      <w:pPr>
+        <w:pStyle w:val="CaptionedFigure"/>
+      </w:pPr>
+      <w:r>
+        <w:drawing>
+          <wp:inline>
+            <wp:extent cx="4404360" cy="144780"/>
+            <wp:effectExtent b="0" l="0" r="0" t="0"/>
+            <wp:docPr descr="Клонируем созданный репозиторий" title="" id="55" name="Picture"/>
+            <a:graphic>
+              <a:graphicData uri="http://schemas.openxmlformats.org/drawingml/2006/picture">
+                <pic:pic>
+                  <pic:nvPicPr>
+                    <pic:cNvPr descr="./image/ris12.png" id="56" name="Picture"/>
+                    <pic:cNvPicPr>
+                      <a:picLocks noChangeArrowheads="1" noChangeAspect="1"/>
+                    </pic:cNvPicPr>
+                  </pic:nvPicPr>
+                  <pic:blipFill>
+                    <a:blip r:embed="rId54"/>
+                    <a:stretch>
+                      <a:fillRect/>
+                    </a:stretch>
+                  </pic:blipFill>
+                  <pic:spPr bwMode="auto">
+                    <a:xfrm>
+                      <a:off x="0" y="0"/>
+                      <a:ext cx="4404360" cy="144780"/>
+                    </a:xfrm>
+                    <a:prstGeom prst="rect">
+                      <a:avLst/>
+                    </a:prstGeom>
+                    <a:noFill/>
+                    <a:ln w="9525">
+                      <a:noFill/>
+                      <a:headEnd/>
+                      <a:tailEnd/>
+                    </a:ln>
+                  </pic:spPr>
+                </pic:pic>
+              </a:graphicData>
+            </a:graphic>
+          </wp:inline>
+        </w:drawing>
+      </w:r>
+    </w:p>
+    <w:p>
+      <w:pPr>
+        <w:pStyle w:val="ImageCaption"/>
+      </w:pPr>
+      <w:r>
+        <w:t xml:space="preserve">Клонируем созданный репозиторий</w:t>
+      </w:r>
+    </w:p>
+    <w:p>
+      <w:pPr>
+        <w:pStyle w:val="CaptionedFigure"/>
+      </w:pPr>
+      <w:r>
+        <w:drawing>
+          <wp:inline>
+            <wp:extent cx="5033042" cy="1137236"/>
+            <wp:effectExtent b="0" l="0" r="0" t="0"/>
+            <wp:docPr descr="Клонируем созданный репозиторий" title="" id="58" name="Picture"/>
+            <a:graphic>
+              <a:graphicData uri="http://schemas.openxmlformats.org/drawingml/2006/picture">
+                <pic:pic>
+                  <pic:nvPicPr>
+                    <pic:cNvPr descr="./image/ris13.png" id="59" name="Picture"/>
+                    <pic:cNvPicPr>
+                      <a:picLocks noChangeArrowheads="1" noChangeAspect="1"/>
+                    </pic:cNvPicPr>
+                  </pic:nvPicPr>
+                  <pic:blipFill>
+                    <a:blip r:embed="rId57"/>
+                    <a:stretch>
+                      <a:fillRect/>
+                    </a:stretch>
+                  </pic:blipFill>
+                  <pic:spPr bwMode="auto">
+                    <a:xfrm>
+                      <a:off x="0" y="0"/>
+                      <a:ext cx="5033042" cy="1137236"/>
+                    </a:xfrm>
+                    <a:prstGeom prst="rect">
+                      <a:avLst/>
+                    </a:prstGeom>
+                    <a:noFill/>
+                    <a:ln w="9525">
+                      <a:noFill/>
+                      <a:headEnd/>
+                      <a:tailEnd/>
+                    </a:ln>
+                  </pic:spPr>
+                </pic:pic>
+              </a:graphicData>
+            </a:graphic>
+          </wp:inline>
+        </w:drawing>
+      </w:r>
+    </w:p>
+    <w:p>
+      <w:pPr>
+        <w:pStyle w:val="ImageCaption"/>
+      </w:pPr>
+      <w:r>
+        <w:t xml:space="preserve">Клонируем созданный репозиторий</w:t>
+      </w:r>
+    </w:p>
+    <w:p>
+      <w:pPr>
+        <w:pStyle w:val="CaptionedFigure"/>
+      </w:pPr>
+      <w:r>
+        <w:drawing>
+          <wp:inline>
+            <wp:extent cx="5334000" cy="1960244"/>
+            <wp:effectExtent b="0" l="0" r="0" t="0"/>
+            <wp:docPr descr="Настраиваем каталог курса. Переходим в каталог курса и удаляем ненужные файлы" title="" id="61" name="Picture"/>
+            <a:graphic>
+              <a:graphicData uri="http://schemas.openxmlformats.org/drawingml/2006/picture">
+                <pic:pic>
+                  <pic:nvPicPr>
+                    <pic:cNvPr descr="./image/ris14.png" id="62" name="Picture"/>
+                    <pic:cNvPicPr>
+                      <a:picLocks noChangeArrowheads="1" noChangeAspect="1"/>
+                    </pic:cNvPicPr>
+                  </pic:nvPicPr>
+                  <pic:blipFill>
+                    <a:blip r:embed="rId60"/>
+                    <a:stretch>
+                      <a:fillRect/>
+                    </a:stretch>
+                  </pic:blipFill>
+                  <pic:spPr bwMode="auto">
+                    <a:xfrm>
+                      <a:off x="0" y="0"/>
+                      <a:ext cx="5334000" cy="1960244"/>
+                    </a:xfrm>
+                    <a:prstGeom prst="rect">
+                      <a:avLst/>
+                    </a:prstGeom>
+                    <a:noFill/>
+                    <a:ln w="9525">
+                      <a:noFill/>
+                      <a:headEnd/>
+                      <a:tailEnd/>
+                    </a:ln>
+                  </pic:spPr>
+                </pic:pic>
+              </a:graphicData>
+            </a:graphic>
+          </wp:inline>
+        </w:drawing>
+      </w:r>
+    </w:p>
+    <w:p>
+      <w:pPr>
+        <w:pStyle w:val="ImageCaption"/>
+      </w:pPr>
+      <w:r>
+        <w:t xml:space="preserve">Настраиваем каталог курса. Переходим в каталог курса и удаляем ненужные файлы</w:t>
+      </w:r>
+    </w:p>
+    <w:p>
+      <w:pPr>
+        <w:pStyle w:val="CaptionedFigure"/>
+      </w:pPr>
+      <w:r>
+        <w:drawing>
+          <wp:inline>
+            <wp:extent cx="5334000" cy="1000124"/>
+            <wp:effectExtent b="0" l="0" r="0" t="0"/>
+            <wp:docPr descr="Создаем необходимые каталоги" title="" id="64" name="Picture"/>
+            <a:graphic>
+              <a:graphicData uri="http://schemas.openxmlformats.org/drawingml/2006/picture">
+                <pic:pic>
+                  <pic:nvPicPr>
+                    <pic:cNvPr descr="./image/ris15.png" id="65" name="Picture"/>
+                    <pic:cNvPicPr>
+                      <a:picLocks noChangeArrowheads="1" noChangeAspect="1"/>
+                    </pic:cNvPicPr>
+                  </pic:nvPicPr>
+                  <pic:blipFill>
+                    <a:blip r:embed="rId63"/>
+                    <a:stretch>
+                      <a:fillRect/>
+                    </a:stretch>
+                  </pic:blipFill>
+                  <pic:spPr bwMode="auto">
+                    <a:xfrm>
+                      <a:off x="0" y="0"/>
+                      <a:ext cx="5334000" cy="1000124"/>
+                    </a:xfrm>
+                    <a:prstGeom prst="rect">
+                      <a:avLst/>
+                    </a:prstGeom>
+                    <a:noFill/>
+                    <a:ln w="9525">
+                      <a:noFill/>
+                      <a:headEnd/>
+                      <a:tailEnd/>
+                    </a:ln>
+                  </pic:spPr>
+                </pic:pic>
+              </a:graphicData>
+            </a:graphic>
+          </wp:inline>
+        </w:drawing>
+      </w:r>
+    </w:p>
+    <w:p>
+      <w:pPr>
+        <w:pStyle w:val="ImageCaption"/>
+      </w:pPr>
+      <w:r>
+        <w:t xml:space="preserve">Создаем необходимые каталоги</w:t>
+      </w:r>
+    </w:p>
+    <w:p>
+      <w:pPr>
+        <w:pStyle w:val="CaptionedFigure"/>
+      </w:pPr>
+      <w:r>
+        <w:drawing>
+          <wp:inline>
+            <wp:extent cx="5334000" cy="1593532"/>
+            <wp:effectExtent b="0" l="0" r="0" t="0"/>
+            <wp:docPr descr="Отправляем файлы на сервер" title="" id="67" name="Picture"/>
+            <a:graphic>
+              <a:graphicData uri="http://schemas.openxmlformats.org/drawingml/2006/picture">
+                <pic:pic>
+                  <pic:nvPicPr>
+                    <pic:cNvPr descr="./image/ris16.png" id="68" name="Picture"/>
+                    <pic:cNvPicPr>
+                      <a:picLocks noChangeArrowheads="1" noChangeAspect="1"/>
+                    </pic:cNvPicPr>
+                  </pic:nvPicPr>
+                  <pic:blipFill>
+                    <a:blip r:embed="rId66"/>
+                    <a:stretch>
+                      <a:fillRect/>
+                    </a:stretch>
+                  </pic:blipFill>
+                  <pic:spPr bwMode="auto">
+                    <a:xfrm>
+                      <a:off x="0" y="0"/>
+                      <a:ext cx="5334000" cy="1593532"/>
+                    </a:xfrm>
+                    <a:prstGeom prst="rect">
+                      <a:avLst/>
+                    </a:prstGeom>
+                    <a:noFill/>
+                    <a:ln w="9525">
+                      <a:noFill/>
+                      <a:headEnd/>
+                      <a:tailEnd/>
+                    </a:ln>
+                  </pic:spPr>
+                </pic:pic>
+              </a:graphicData>
+            </a:graphic>
+          </wp:inline>
+        </w:drawing>
+      </w:r>
+    </w:p>
+    <w:p>
+      <w:pPr>
+        <w:pStyle w:val="ImageCaption"/>
+      </w:pPr>
+      <w:r>
+        <w:t xml:space="preserve">Отправляем файлы на сервер</w:t>
+      </w:r>
+    </w:p>
+    <w:p>
+      <w:pPr>
+        <w:pStyle w:val="CaptionedFigure"/>
+      </w:pPr>
+      <w:r>
+        <w:drawing>
+          <wp:inline>
+            <wp:extent cx="5334000" cy="3293000"/>
+            <wp:effectExtent b="0" l="0" r="0" t="0"/>
+            <wp:docPr descr="Проверяем всё ли сделано верно. Список файлов в репозитории до" title="" id="70" name="Picture"/>
+            <a:graphic>
+              <a:graphicData uri="http://schemas.openxmlformats.org/drawingml/2006/picture">
+                <pic:pic>
+                  <pic:nvPicPr>
+                    <pic:cNvPr descr="./image/ris17.png" id="71" name="Picture"/>
+                    <pic:cNvPicPr>
+                      <a:picLocks noChangeArrowheads="1" noChangeAspect="1"/>
+                    </pic:cNvPicPr>
+                  </pic:nvPicPr>
+                  <pic:blipFill>
+                    <a:blip r:embed="rId69"/>
+                    <a:stretch>
+                      <a:fillRect/>
+                    </a:stretch>
+                  </pic:blipFill>
+                  <pic:spPr bwMode="auto">
+                    <a:xfrm>
+                      <a:off x="0" y="0"/>
+                      <a:ext cx="5334000" cy="3293000"/>
+                    </a:xfrm>
+                    <a:prstGeom prst="rect">
+                      <a:avLst/>
+                    </a:prstGeom>
+                    <a:noFill/>
+                    <a:ln w="9525">
+                      <a:noFill/>
+                      <a:headEnd/>
+                      <a:tailEnd/>
+                    </a:ln>
+                  </pic:spPr>
+                </pic:pic>
+              </a:graphicData>
+            </a:graphic>
+          </wp:inline>
+        </w:drawing>
+      </w:r>
+    </w:p>
+    <w:p>
+      <w:pPr>
+        <w:pStyle w:val="ImageCaption"/>
+      </w:pPr>
+      <w:r>
+        <w:t xml:space="preserve">Проверяем всё ли сделано верно. Список файлов в репозитории до</w:t>
+      </w:r>
+    </w:p>
+    <w:p>
+      <w:pPr>
+        <w:pStyle w:val="CaptionedFigure"/>
+      </w:pPr>
+      <w:r>
+        <w:drawing>
+          <wp:inline>
+            <wp:extent cx="5334000" cy="3405768"/>
+            <wp:effectExtent b="0" l="0" r="0" t="0"/>
+            <wp:docPr descr="Список файлов после" title="" id="73" name="Picture"/>
+            <a:graphic>
+              <a:graphicData uri="http://schemas.openxmlformats.org/drawingml/2006/picture">
+                <pic:pic>
+                  <pic:nvPicPr>
+                    <pic:cNvPr descr="./image/ris18.png" id="74" name="Picture"/>
+                    <pic:cNvPicPr>
+                      <a:picLocks noChangeArrowheads="1" noChangeAspect="1"/>
+                    </pic:cNvPicPr>
+                  </pic:nvPicPr>
+                  <pic:blipFill>
+                    <a:blip r:embed="rId72"/>
+                    <a:stretch>
+                      <a:fillRect/>
+                    </a:stretch>
+                  </pic:blipFill>
+                  <pic:spPr bwMode="auto">
+                    <a:xfrm>
+                      <a:off x="0" y="0"/>
+                      <a:ext cx="5334000" cy="3405768"/>
+                    </a:xfrm>
+                    <a:prstGeom prst="rect">
+                      <a:avLst/>
+                    </a:prstGeom>
+                    <a:noFill/>
+                    <a:ln w="9525">
+                      <a:noFill/>
+                      <a:headEnd/>
+                      <a:tailEnd/>
+                    </a:ln>
+                  </pic:spPr>
+                </pic:pic>
+              </a:graphicData>
+            </a:graphic>
+          </wp:inline>
+        </w:drawing>
+      </w:r>
+    </w:p>
+    <w:p>
+      <w:pPr>
+        <w:pStyle w:val="ImageCaption"/>
+      </w:pPr>
+      <w:r>
+        <w:t xml:space="preserve">Список файлов после</w:t>
+      </w:r>
+    </w:p>
+    <w:p>
+      <w:pPr>
+        <w:pStyle w:val="CaptionedFigure"/>
+      </w:pPr>
+      <w:r>
+        <w:drawing>
+          <wp:inline>
+            <wp:extent cx="5334000" cy="1284371"/>
+            <wp:effectExtent b="0" l="0" r="0" t="0"/>
+            <wp:docPr descr="Задaния для самостоятельной работы. Я с помощью своей почты перенес отчеты первых двух лабораторных работ на виртуальную маишну в соотвественные папки(lab01 and lab02, lab03). Далее с помощью терминала и команд: “git add .”, “git commit”, “git push”, закинул все изменения на github." title="" id="76" name="Picture"/>
+            <a:graphic>
+              <a:graphicData uri="http://schemas.openxmlformats.org/drawingml/2006/picture">
+                <pic:pic>
+                  <pic:nvPicPr>
+                    <pic:cNvPr descr="./image/ris19.png" id="77" name="Picture"/>
+                    <pic:cNvPicPr>
+                      <a:picLocks noChangeArrowheads="1" noChangeAspect="1"/>
+                    </pic:cNvPicPr>
+                  </pic:nvPicPr>
+                  <pic:blipFill>
+                    <a:blip r:embed="rId75"/>
+                    <a:stretch>
+                      <a:fillRect/>
+                    </a:stretch>
+                  </pic:blipFill>
+                  <pic:spPr bwMode="auto">
+                    <a:xfrm>
+                      <a:off x="0" y="0"/>
+                      <a:ext cx="5334000" cy="1284371"/>
+                    </a:xfrm>
+                    <a:prstGeom prst="rect">
+                      <a:avLst/>
+                    </a:prstGeom>
+                    <a:noFill/>
+                    <a:ln w="9525">
+                      <a:noFill/>
+                      <a:headEnd/>
+                      <a:tailEnd/>
+                    </a:ln>
+                  </pic:spPr>
+                </pic:pic>
+              </a:graphicData>
+            </a:graphic>
+          </wp:inline>
+        </w:drawing>
+      </w:r>
+    </w:p>
+    <w:p>
+      <w:pPr>
+        <w:pStyle w:val="ImageCaption"/>
+      </w:pPr>
+      <w:r>
+        <w:t xml:space="preserve">Задaния для самостоятельной работы. Я с помощью своей почты перенес отчеты первых двух лабораторных работ на виртуальную маишну в соотвественные папки(lab01 and lab02, lab03). Далее с помощью терминала и команд:</w:t>
+      </w:r>
       <w:r>
         <w:t xml:space="preserve"> </w:t>
       </w:r>
       <w:r>
-        <w:t xml:space="preserve">Создаем учетную запись на сайте: https://github.com/ и заполняем основные данные</w:t>
+        <w:t xml:space="preserve">“</w:t>
+      </w:r>
+      <w:r>
+        <w:t xml:space="preserve">git add .</w:t>
+      </w:r>
+      <w:r>
+        <w:t xml:space="preserve">”</w:t>
+      </w:r>
+      <w:r>
+        <w:t xml:space="preserve">,</w:t>
       </w:r>
       <w:r>
         <w:t xml:space="preserve"> </w:t>
       </w:r>
       <w:r>
-        <w:t xml:space="preserve">Создаем учетную запись на сайте: https://github.com/ и заполняем основные данные</w:t>
+        <w:t xml:space="preserve">“</w:t>
+      </w:r>
+      <w:r>
+        <w:t xml:space="preserve">git commit</w:t>
+      </w:r>
+      <w:r>
+        <w:t xml:space="preserve">”</w:t>
+      </w:r>
+      <w:r>
+        <w:t xml:space="preserve">,</w:t>
       </w:r>
       <w:r>
         <w:t xml:space="preserve"> </w:t>
       </w:r>
       <w:r>
-        <w:t xml:space="preserve">Совершаем базовую настройку git через терминал</w:t>
-      </w:r>
-      <w:r>
-        <w:t xml:space="preserve"> </w:t>
-      </w:r>
-      <w:r>
-        <w:t xml:space="preserve">Совершаем базовую настройку git через терминал</w:t>
-      </w:r>
-      <w:r>
-        <w:t xml:space="preserve"> </w:t>
-      </w:r>
-      <w:r>
-        <w:t xml:space="preserve">Теперь создаем SSH-ключ и загружаем на сайт сгенерированный открытый ключ</w:t>
-      </w:r>
-      <w:r>
-        <w:t xml:space="preserve"> </w:t>
-      </w:r>
-      <w:r>
-        <w:t xml:space="preserve">Теперь создаем SSH-ключ и загружаем на сайт сгенерированный открытый ключ</w:t>
-      </w:r>
-      <w:r>
-        <w:t xml:space="preserve"> </w:t>
-      </w:r>
-      <w:r>
-        <w:t xml:space="preserve">Теперь создаем SSH-ключ и загружаем на сайт сгенерированный открытый ключ</w:t>
-      </w:r>
-      <w:r>
-        <w:t xml:space="preserve"> </w:t>
-      </w:r>
-      <w:r>
-        <w:t xml:space="preserve">Создаем рабочее пространство и репозиторий курса</w:t>
-      </w:r>
-      <w:r>
-        <w:t xml:space="preserve"> </w:t>
-      </w:r>
-      <w:r>
-        <w:t xml:space="preserve">Создаем рабочее пространство и репозиторий курса</w:t>
-      </w:r>
-      <w:r>
-        <w:t xml:space="preserve"> </w:t>
-      </w:r>
-      <w:r>
-        <w:t xml:space="preserve">Создаем рабочее пространство и репозиторий курса</w:t>
-      </w:r>
-      <w:r>
-        <w:t xml:space="preserve"> </w:t>
-      </w:r>
-      <w:r>
-        <w:t xml:space="preserve">Клонируем созданный репозиторий</w:t>
-      </w:r>
-      <w:r>
-        <w:t xml:space="preserve"> </w:t>
-      </w:r>
-      <w:r>
-        <w:t xml:space="preserve">Клонируем созданный репозиторий</w:t>
-      </w:r>
-      <w:r>
-        <w:t xml:space="preserve"> </w:t>
-      </w:r>
-      <w:r>
-        <w:t xml:space="preserve">Настраиваем каталог курса. Переходим в каталог курса и удаляем ненужные файлы</w:t>
-      </w:r>
-      <w:r>
-        <w:t xml:space="preserve"> </w:t>
-      </w:r>
-      <w:r>
-        <w:t xml:space="preserve">Создаем необходимые каталоги</w:t>
-      </w:r>
-      <w:r>
-        <w:t xml:space="preserve"> </w:t>
-      </w:r>
-      <w:r>
-        <w:t xml:space="preserve">Отправляем файлы на сервер</w:t>
-      </w:r>
-      <w:r>
-        <w:t xml:space="preserve"> </w:t>
-      </w:r>
-      <w:r>
-        <w:t xml:space="preserve">Проверяем всё ли сделано верно. Список файлов в репозитории до</w:t>
-      </w:r>
-      <w:r>
-        <w:t xml:space="preserve"> </w:t>
-      </w:r>
-      <w:r>
-        <w:t xml:space="preserve">Список файлов после</w:t>
-      </w:r>
-      <w:r>
-        <w:t xml:space="preserve"> </w:t>
-      </w:r>
-      <w:r>
-        <w:t xml:space="preserve">Задaния для самостоятельной работы. Я с помощью своей почты перенес отчеты первых двух лабораторных работ на виртуальную маишну в соотвественные папки(lab01 and lab02, lab03). Далее с помощью терминала и команд:</w:t>
-      </w:r>
-      <w:r>
-        <w:t xml:space="preserve"> </w:t>
-      </w:r>
-      <w:r>
         <w:t xml:space="preserve">“</w:t>
       </w:r>
       <w:r>
-        <w:t xml:space="preserve">git add .</w:t>
+        <w:t xml:space="preserve">git push</w:t>
       </w:r>
       <w:r>
         <w:t xml:space="preserve">”</w:t>
       </w:r>
       <w:r>
-        <w:t xml:space="preserve">,</w:t>
-      </w:r>
-      <w:r>
-        <w:t xml:space="preserve"> </w:t>
-      </w:r>
-      <w:r>
-        <w:t xml:space="preserve">“</w:t>
-      </w:r>
-      <w:r>
-        <w:t xml:space="preserve">git commit</w:t>
-      </w:r>
-      <w:r>
-        <w:t xml:space="preserve">”</w:t>
-      </w:r>
-      <w:r>
-        <w:t xml:space="preserve">,</w:t>
-      </w:r>
-      <w:r>
-        <w:t xml:space="preserve"> </w:t>
-      </w:r>
-      <w:r>
-        <w:t xml:space="preserve">“</w:t>
-      </w:r>
-      <w:r>
-        <w:t xml:space="preserve">git push</w:t>
-      </w:r>
-      <w:r>
-        <w:t xml:space="preserve">”</w:t>
-      </w:r>
-      <w:r>
         <w:t xml:space="preserve">, закинул все изменения на github.</w:t>
       </w:r>
-      <w:r>
-        <w:t xml:space="preserve"> </w:t>
-      </w:r>
+    </w:p>
+    <w:p>
+      <w:pPr>
+        <w:pStyle w:val="CaptionedFigure"/>
+      </w:pPr>
+      <w:r>
+        <w:drawing>
+          <wp:inline>
+            <wp:extent cx="5334000" cy="351883"/>
+            <wp:effectExtent b="0" l="0" r="0" t="0"/>
+            <wp:docPr descr="." title="" id="79" name="Picture"/>
+            <a:graphic>
+              <a:graphicData uri="http://schemas.openxmlformats.org/drawingml/2006/picture">
+                <pic:pic>
+                  <pic:nvPicPr>
+                    <pic:cNvPr descr="./image/ris20.png" id="80" name="Picture"/>
+                    <pic:cNvPicPr>
+                      <a:picLocks noChangeArrowheads="1" noChangeAspect="1"/>
+                    </pic:cNvPicPr>
+                  </pic:nvPicPr>
+                  <pic:blipFill>
+                    <a:blip r:embed="rId78"/>
+                    <a:stretch>
+                      <a:fillRect/>
+                    </a:stretch>
+                  </pic:blipFill>
+                  <pic:spPr bwMode="auto">
+                    <a:xfrm>
+                      <a:off x="0" y="0"/>
+                      <a:ext cx="5334000" cy="351883"/>
+                    </a:xfrm>
+                    <a:prstGeom prst="rect">
+                      <a:avLst/>
+                    </a:prstGeom>
+                    <a:noFill/>
+                    <a:ln w="9525">
+                      <a:noFill/>
+                      <a:headEnd/>
+                      <a:tailEnd/>
+                    </a:ln>
+                  </pic:spPr>
+                </pic:pic>
+              </a:graphicData>
+            </a:graphic>
+          </wp:inline>
+        </w:drawing>
+      </w:r>
+    </w:p>
+    <w:p>
+      <w:pPr>
+        <w:pStyle w:val="ImageCaption"/>
+      </w:pPr>
       <w:r>
         <w:t xml:space="preserve">.</w:t>
       </w:r>
-      <w:r>
-        <w:t xml:space="preserve"> </w:t>
-      </w:r>
+    </w:p>
+    <w:p>
+      <w:pPr>
+        <w:pStyle w:val="CaptionedFigure"/>
+      </w:pPr>
+      <w:r>
+        <w:drawing>
+          <wp:inline>
+            <wp:extent cx="5334000" cy="1614690"/>
+            <wp:effectExtent b="0" l="0" r="0" t="0"/>
+            <wp:docPr descr="." title="" id="82" name="Picture"/>
+            <a:graphic>
+              <a:graphicData uri="http://schemas.openxmlformats.org/drawingml/2006/picture">
+                <pic:pic>
+                  <pic:nvPicPr>
+                    <pic:cNvPr descr="./image/ris21.png" id="83" name="Picture"/>
+                    <pic:cNvPicPr>
+                      <a:picLocks noChangeArrowheads="1" noChangeAspect="1"/>
+                    </pic:cNvPicPr>
+                  </pic:nvPicPr>
+                  <pic:blipFill>
+                    <a:blip r:embed="rId81"/>
+                    <a:stretch>
+                      <a:fillRect/>
+                    </a:stretch>
+                  </pic:blipFill>
+                  <pic:spPr bwMode="auto">
+                    <a:xfrm>
+                      <a:off x="0" y="0"/>
+                      <a:ext cx="5334000" cy="1614690"/>
+                    </a:xfrm>
+                    <a:prstGeom prst="rect">
+                      <a:avLst/>
+                    </a:prstGeom>
+                    <a:noFill/>
+                    <a:ln w="9525">
+                      <a:noFill/>
+                      <a:headEnd/>
+                      <a:tailEnd/>
+                    </a:ln>
+                  </pic:spPr>
+                </pic:pic>
+              </a:graphicData>
+            </a:graphic>
+          </wp:inline>
+        </w:drawing>
+      </w:r>
+    </w:p>
+    <w:p>
+      <w:pPr>
+        <w:pStyle w:val="ImageCaption"/>
+      </w:pPr>
       <w:r>
         <w:t xml:space="preserve">.</w:t>
       </w:r>
-      <w:r>
-        <w:t xml:space="preserve"> </w:t>
-      </w:r>
+    </w:p>
+    <w:p>
+      <w:pPr>
+        <w:pStyle w:val="CaptionedFigure"/>
+      </w:pPr>
+      <w:r>
+        <w:drawing>
+          <wp:inline>
+            <wp:extent cx="5334000" cy="1412451"/>
+            <wp:effectExtent b="0" l="0" r="0" t="0"/>
+            <wp:docPr descr="." title="" id="85" name="Picture"/>
+            <a:graphic>
+              <a:graphicData uri="http://schemas.openxmlformats.org/drawingml/2006/picture">
+                <pic:pic>
+                  <pic:nvPicPr>
+                    <pic:cNvPr descr="./image/ris22.png" id="86" name="Picture"/>
+                    <pic:cNvPicPr>
+                      <a:picLocks noChangeArrowheads="1" noChangeAspect="1"/>
+                    </pic:cNvPicPr>
+                  </pic:nvPicPr>
+                  <pic:blipFill>
+                    <a:blip r:embed="rId84"/>
+                    <a:stretch>
+                      <a:fillRect/>
+                    </a:stretch>
+                  </pic:blipFill>
+                  <pic:spPr bwMode="auto">
+                    <a:xfrm>
+                      <a:off x="0" y="0"/>
+                      <a:ext cx="5334000" cy="1412451"/>
+                    </a:xfrm>
+                    <a:prstGeom prst="rect">
+                      <a:avLst/>
+                    </a:prstGeom>
+                    <a:noFill/>
+                    <a:ln w="9525">
+                      <a:noFill/>
+                      <a:headEnd/>
+                      <a:tailEnd/>
+                    </a:ln>
+                  </pic:spPr>
+                </pic:pic>
+              </a:graphicData>
+            </a:graphic>
+          </wp:inline>
+        </w:drawing>
+      </w:r>
+    </w:p>
+    <w:p>
+      <w:pPr>
+        <w:pStyle w:val="ImageCaption"/>
+      </w:pPr>
       <w:r>
         <w:t xml:space="preserve">.</w:t>
       </w:r>
-      <w:r>
-        <w:t xml:space="preserve"> </w:t>
-      </w:r>
+    </w:p>
+    <w:p>
+      <w:pPr>
+        <w:pStyle w:val="CaptionedFigure"/>
+      </w:pPr>
+      <w:r>
+        <w:drawing>
+          <wp:inline>
+            <wp:extent cx="5334000" cy="1847182"/>
+            <wp:effectExtent b="0" l="0" r="0" t="0"/>
+            <wp:docPr descr="." title="" id="88" name="Picture"/>
+            <a:graphic>
+              <a:graphicData uri="http://schemas.openxmlformats.org/drawingml/2006/picture">
+                <pic:pic>
+                  <pic:nvPicPr>
+                    <pic:cNvPr descr="./image/ris23.png" id="89" name="Picture"/>
+                    <pic:cNvPicPr>
+                      <a:picLocks noChangeArrowheads="1" noChangeAspect="1"/>
+                    </pic:cNvPicPr>
+                  </pic:nvPicPr>
+                  <pic:blipFill>
+                    <a:blip r:embed="rId87"/>
+                    <a:stretch>
+                      <a:fillRect/>
+                    </a:stretch>
+                  </pic:blipFill>
+                  <pic:spPr bwMode="auto">
+                    <a:xfrm>
+                      <a:off x="0" y="0"/>
+                      <a:ext cx="5334000" cy="1847182"/>
+                    </a:xfrm>
+                    <a:prstGeom prst="rect">
+                      <a:avLst/>
+                    </a:prstGeom>
+                    <a:noFill/>
+                    <a:ln w="9525">
+                      <a:noFill/>
+                      <a:headEnd/>
+                      <a:tailEnd/>
+                    </a:ln>
+                  </pic:spPr>
+                </pic:pic>
+              </a:graphicData>
+            </a:graphic>
+          </wp:inline>
+        </w:drawing>
+      </w:r>
+    </w:p>
+    <w:p>
+      <w:pPr>
+        <w:pStyle w:val="ImageCaption"/>
+      </w:pPr>
       <w:r>
         <w:t xml:space="preserve">.</w:t>
       </w:r>
     </w:p>
-    <w:bookmarkEnd w:id="21"/>
-    <w:bookmarkStart w:id="22" w:name="выводы"/>
+    <w:bookmarkEnd w:id="90"/>
+    <w:bookmarkStart w:id="91" w:name="выводы"/>
     <w:p>
       <w:pPr>
         <w:pStyle w:val="Heading1"/>
@@ -325,7 +1450,7 @@
         <w:t xml:space="preserve">Я изучил идеологию и применение средств контроля версий. Приобрел практические навыки по работе с системой git.</w:t>
       </w:r>
     </w:p>
-    <w:bookmarkEnd w:id="22"/>
+    <w:bookmarkEnd w:id="91"/>
     <w:sectPr/>
   </w:body>
 </w:document>
